--- a/Car_Rental_Management_System/synopsis.docx
+++ b/Car_Rental_Management_System/synopsis.docx
@@ -406,25 +406,14 @@
           <w:szCs w:val="24"/>
         </w:rPr>
       </w:pPr>
-      <w:proofErr w:type="spellStart"/>
-      <w:r>
-        <w:rPr>
-          <w:rFonts w:ascii="Times New Roman" w:hAnsi="Times New Roman" w:cs="Times New Roman"/>
-          <w:b/>
-          <w:sz w:val="24"/>
-          <w:szCs w:val="24"/>
-        </w:rPr>
-        <w:t>Khalaq</w:t>
-      </w:r>
-      <w:proofErr w:type="spellEnd"/>
-      <w:r>
-        <w:rPr>
-          <w:rFonts w:ascii="Times New Roman" w:hAnsi="Times New Roman" w:cs="Times New Roman"/>
-          <w:b/>
-          <w:sz w:val="24"/>
-          <w:szCs w:val="24"/>
-        </w:rPr>
-        <w:t xml:space="preserve"> Shah</w:t>
+      <w:r>
+        <w:rPr>
+          <w:rFonts w:ascii="Times New Roman" w:hAnsi="Times New Roman" w:cs="Times New Roman"/>
+          <w:b/>
+          <w:sz w:val="24"/>
+          <w:szCs w:val="24"/>
+        </w:rPr>
+        <w:t>Khalaq Shah</w:t>
       </w:r>
     </w:p>
     <w:p>
@@ -1017,9 +1006,8 @@
           <w:szCs w:val="24"/>
           <w:bdr w:val="none" w:sz="0" w:space="0" w:color="auto" w:frame="1"/>
         </w:rPr>
-        <w:t xml:space="preserve">" aims to offer a quick and easy platform for clients to rent automobiles and for the car rental company to successfully manage their fleet. The program keeps track of all the pertinent data on clients, staff members, vehicles, drivers, and several other entities. Using this automatic system will be easier for the user than the manual writing system. </w:t>
-      </w:r>
-      <w:proofErr w:type="gramStart"/>
+        <w:t xml:space="preserve">" aims to offer a quick and easy platform for clients to rent automobiles and for the car rental company to successfully manage their </w:t>
+      </w:r>
       <w:r>
         <w:rPr>
           <w:rFonts w:ascii="Times New Roman" w:hAnsi="Times New Roman" w:cs="Times New Roman"/>
@@ -1027,9 +1015,8 @@
           <w:szCs w:val="24"/>
           <w:bdr w:val="none" w:sz="0" w:space="0" w:color="auto" w:frame="1"/>
         </w:rPr>
-        <w:t>All of</w:t>
-      </w:r>
-      <w:proofErr w:type="gramEnd"/>
+        <w:t>fleets</w:t>
+      </w:r>
       <w:r>
         <w:rPr>
           <w:rFonts w:ascii="Times New Roman" w:hAnsi="Times New Roman" w:cs="Times New Roman"/>
@@ -1037,7 +1024,7 @@
           <w:szCs w:val="24"/>
           <w:bdr w:val="none" w:sz="0" w:space="0" w:color="auto" w:frame="1"/>
         </w:rPr>
-        <w:t xml:space="preserve"> the data will be securely kept in the system's database. The program will be easy to use and error-free.</w:t>
+        <w:t>. The program keeps track of all the pertinent data on clients, staff members, vehicles, drivers, and several other entities. Using this automatic system will be easier for the user than the manual writing system. All of the data will be securely kept in the system's database. The program will be easy to use and error-free.</w:t>
       </w:r>
     </w:p>
     <w:p>
@@ -1082,7 +1069,23 @@
           <w:sz w:val="24"/>
           <w:szCs w:val="24"/>
         </w:rPr>
-        <w:t>The Car Rental Management System streamlines the car rental process for both customers and the rental agency. It simplifies booking, rental, and payment procedures, enhances customer experience, and provides the agency with tools for efficient fleet management and reporting. All the required information will be handled by the software.</w:t>
+        <w:t xml:space="preserve">The Car Rental Management System streamlines the car rental process for both customers and the rental agency. It simplifies booking, rental, and payment procedures, enhances customer experience, and provides the agency with </w:t>
+      </w:r>
+      <w:r>
+        <w:rPr>
+          <w:rFonts w:ascii="Times New Roman" w:hAnsi="Times New Roman" w:cs="Times New Roman"/>
+          <w:sz w:val="24"/>
+          <w:szCs w:val="24"/>
+        </w:rPr>
+        <w:t>efficient fleet management and reporting tools</w:t>
+      </w:r>
+      <w:r>
+        <w:rPr>
+          <w:rFonts w:ascii="Times New Roman" w:hAnsi="Times New Roman" w:cs="Times New Roman"/>
+          <w:sz w:val="24"/>
+          <w:szCs w:val="24"/>
+        </w:rPr>
+        <w:t>. All the required information will be handled by the software.</w:t>
       </w:r>
     </w:p>
     <w:p>
@@ -1120,39 +1123,55 @@
           <w:sz w:val="24"/>
           <w:szCs w:val="24"/>
         </w:rPr>
-        <w:t>The software to be produced is on Car Rental Management System. There are 3 users. They are the administrator, the customer, and the employees. The first procedure is the booking of a car by the customer. The customers have the authority to enter the necessary personal details</w:t>
-      </w:r>
-      <w:r>
-        <w:rPr>
-          <w:rFonts w:ascii="Times New Roman" w:hAnsi="Times New Roman" w:cs="Times New Roman"/>
-          <w:sz w:val="24"/>
-          <w:szCs w:val="24"/>
-        </w:rPr>
-        <w:t xml:space="preserve"> </w:t>
-      </w:r>
-      <w:r>
-        <w:rPr>
-          <w:rFonts w:ascii="Times New Roman" w:hAnsi="Times New Roman" w:cs="Times New Roman"/>
-          <w:sz w:val="24"/>
-          <w:szCs w:val="24"/>
-        </w:rPr>
-        <w:t>(like name, contact number, and other details) and booking details</w:t>
-      </w:r>
-      <w:r>
-        <w:rPr>
-          <w:rFonts w:ascii="Times New Roman" w:hAnsi="Times New Roman" w:cs="Times New Roman"/>
-          <w:sz w:val="24"/>
-          <w:szCs w:val="24"/>
-        </w:rPr>
-        <w:t xml:space="preserve"> </w:t>
-      </w:r>
-      <w:r>
-        <w:rPr>
-          <w:rFonts w:ascii="Times New Roman" w:hAnsi="Times New Roman" w:cs="Times New Roman"/>
-          <w:sz w:val="24"/>
-          <w:szCs w:val="24"/>
-        </w:rPr>
-        <w:t>(like car type, date</w:t>
+        <w:t xml:space="preserve">The software to be produced is on Car Rental Management System. There are 3 users. They are the administrator, the customer, and the employees. The first procedure is the booking of a car by the customer. The customers have the authority to enter the necessary personal details (like name, contact number, and other details) and booking details (like car type, date, and other details), along with </w:t>
+      </w:r>
+      <w:r>
+        <w:rPr>
+          <w:rFonts w:ascii="Times New Roman" w:hAnsi="Times New Roman" w:cs="Times New Roman"/>
+          <w:sz w:val="24"/>
+          <w:szCs w:val="24"/>
+        </w:rPr>
+        <w:t xml:space="preserve">the </w:t>
+      </w:r>
+      <w:r>
+        <w:rPr>
+          <w:rFonts w:ascii="Times New Roman" w:hAnsi="Times New Roman" w:cs="Times New Roman"/>
+          <w:sz w:val="24"/>
+          <w:szCs w:val="24"/>
+        </w:rPr>
+        <w:t xml:space="preserve">advance deposit required by the company. A unique customer id will also be provided to the customers. All the information will be entered </w:t>
+      </w:r>
+      <w:r>
+        <w:rPr>
+          <w:rFonts w:ascii="Times New Roman" w:hAnsi="Times New Roman" w:cs="Times New Roman"/>
+          <w:sz w:val="24"/>
+          <w:szCs w:val="24"/>
+        </w:rPr>
+        <w:t>into</w:t>
+      </w:r>
+      <w:r>
+        <w:rPr>
+          <w:rFonts w:ascii="Times New Roman" w:hAnsi="Times New Roman" w:cs="Times New Roman"/>
+          <w:sz w:val="24"/>
+          <w:szCs w:val="24"/>
+        </w:rPr>
+        <w:t xml:space="preserve"> the system. A customer will have the option to cancel the booking. The customers will also have the option to choose </w:t>
+      </w:r>
+      <w:r>
+        <w:rPr>
+          <w:rFonts w:ascii="Times New Roman" w:hAnsi="Times New Roman" w:cs="Times New Roman"/>
+          <w:sz w:val="24"/>
+          <w:szCs w:val="24"/>
+        </w:rPr>
+        <w:t>whether</w:t>
+      </w:r>
+      <w:r>
+        <w:rPr>
+          <w:rFonts w:ascii="Times New Roman" w:hAnsi="Times New Roman" w:cs="Times New Roman"/>
+          <w:sz w:val="24"/>
+          <w:szCs w:val="24"/>
+        </w:rPr>
+        <w:t xml:space="preserve"> they want a driver or not, an option to select their own vehicles</w:t>
       </w:r>
       <w:r>
         <w:rPr>
@@ -1168,25 +1187,71 @@
           <w:sz w:val="24"/>
           <w:szCs w:val="24"/>
         </w:rPr>
-        <w:t xml:space="preserve"> and other details), along with advance deposit required by the company. A unique customer id will also be provided to the customers. All the information will be entered in the system. A customer will have the option to cancel the booking. The customers will also have the option to choose if they want a driver or not, an option to select their own vehicles or just the type of vehicle, depending on which charges will be applied. Administrator has the authority to add, delete or modify the details of the customer, employee, car, drivers, booking and some other entities to/from the system. He also has the authority to provide username and password for the employees. Employees will be able to view and confirm bookings. Employees will be able to assign drivers to the bookings where customers have opted for a driver. Employees will also be able to assign cars to those users who have not selected any </w:t>
-      </w:r>
-      <w:proofErr w:type="gramStart"/>
-      <w:r>
-        <w:rPr>
-          <w:rFonts w:ascii="Times New Roman" w:hAnsi="Times New Roman" w:cs="Times New Roman"/>
-          <w:sz w:val="24"/>
-          <w:szCs w:val="24"/>
-        </w:rPr>
-        <w:t>particular car</w:t>
-      </w:r>
-      <w:proofErr w:type="gramEnd"/>
-      <w:r>
-        <w:rPr>
-          <w:rFonts w:ascii="Times New Roman" w:hAnsi="Times New Roman" w:cs="Times New Roman"/>
-          <w:sz w:val="24"/>
-          <w:szCs w:val="24"/>
-        </w:rPr>
-        <w:t xml:space="preserve"> and just selected the car type.</w:t>
+        <w:t xml:space="preserve"> or just the type of vehicle, depending on which charges will be applied. </w:t>
+      </w:r>
+      <w:r>
+        <w:rPr>
+          <w:rFonts w:ascii="Times New Roman" w:hAnsi="Times New Roman" w:cs="Times New Roman"/>
+          <w:sz w:val="24"/>
+          <w:szCs w:val="24"/>
+        </w:rPr>
+        <w:t>The administrator</w:t>
+      </w:r>
+      <w:r>
+        <w:rPr>
+          <w:rFonts w:ascii="Times New Roman" w:hAnsi="Times New Roman" w:cs="Times New Roman"/>
+          <w:sz w:val="24"/>
+          <w:szCs w:val="24"/>
+        </w:rPr>
+        <w:t xml:space="preserve"> has the authority to add, delete or modify the details of the customer, employee, car, drivers, booking</w:t>
+      </w:r>
+      <w:r>
+        <w:rPr>
+          <w:rFonts w:ascii="Times New Roman" w:hAnsi="Times New Roman" w:cs="Times New Roman"/>
+          <w:sz w:val="24"/>
+          <w:szCs w:val="24"/>
+        </w:rPr>
+        <w:t>,</w:t>
+      </w:r>
+      <w:r>
+        <w:rPr>
+          <w:rFonts w:ascii="Times New Roman" w:hAnsi="Times New Roman" w:cs="Times New Roman"/>
+          <w:sz w:val="24"/>
+          <w:szCs w:val="24"/>
+        </w:rPr>
+        <w:t xml:space="preserve"> and some other entities to/from the system. He also has the authority to provide </w:t>
+      </w:r>
+      <w:r>
+        <w:rPr>
+          <w:rFonts w:ascii="Times New Roman" w:hAnsi="Times New Roman" w:cs="Times New Roman"/>
+          <w:sz w:val="24"/>
+          <w:szCs w:val="24"/>
+        </w:rPr>
+        <w:t>usernames</w:t>
+      </w:r>
+      <w:r>
+        <w:rPr>
+          <w:rFonts w:ascii="Times New Roman" w:hAnsi="Times New Roman" w:cs="Times New Roman"/>
+          <w:sz w:val="24"/>
+          <w:szCs w:val="24"/>
+        </w:rPr>
+        <w:t xml:space="preserve"> and </w:t>
+      </w:r>
+      <w:r>
+        <w:rPr>
+          <w:rFonts w:ascii="Times New Roman" w:hAnsi="Times New Roman" w:cs="Times New Roman"/>
+          <w:sz w:val="24"/>
+          <w:szCs w:val="24"/>
+        </w:rPr>
+        <w:t>passwords</w:t>
+      </w:r>
+      <w:r>
+        <w:rPr>
+          <w:rFonts w:ascii="Times New Roman" w:hAnsi="Times New Roman" w:cs="Times New Roman"/>
+          <w:sz w:val="24"/>
+          <w:szCs w:val="24"/>
+        </w:rPr>
+        <w:t xml:space="preserve"> for the employees. Employees will be able to view and confirm bookings. Employees will be able to assign drivers to the bookings where customers have opted for a driver. Employees will also be able to assign cars to those users who have not selected any particular car and just selected the car type.</w:t>
       </w:r>
     </w:p>
     <w:p>
@@ -1744,23 +1809,13 @@
                 <w:szCs w:val="24"/>
               </w:rPr>
             </w:pPr>
-            <w:proofErr w:type="spellStart"/>
             <w:r>
               <w:rPr>
                 <w:rFonts w:ascii="Times New Roman" w:hAnsi="Times New Roman" w:cs="Times New Roman"/>
                 <w:sz w:val="24"/>
                 <w:szCs w:val="24"/>
               </w:rPr>
-              <w:t>Khalaq</w:t>
-            </w:r>
-            <w:proofErr w:type="spellEnd"/>
-            <w:r>
-              <w:rPr>
-                <w:rFonts w:ascii="Times New Roman" w:hAnsi="Times New Roman" w:cs="Times New Roman"/>
-                <w:sz w:val="24"/>
-                <w:szCs w:val="24"/>
-              </w:rPr>
-              <w:t xml:space="preserve"> Shah</w:t>
+              <w:t>Khalaq Shah</w:t>
             </w:r>
           </w:p>
         </w:tc>
@@ -2707,6 +2762,17 @@
 </file>
 
 <file path=customXml/item1.xml><?xml version="1.0" encoding="utf-8"?>
+<p:properties xmlns:p="http://schemas.microsoft.com/office/2006/metadata/properties" xmlns:xsi="http://www.w3.org/2001/XMLSchema-instance" xmlns:pc="http://schemas.microsoft.com/office/infopath/2007/PartnerControls">
+  <documentManagement>
+    <lcf76f155ced4ddcb4097134ff3c332f xmlns="e21eda72-8d6d-42f8-8a42-ac81207f5d19">
+      <Terms xmlns="http://schemas.microsoft.com/office/infopath/2007/PartnerControls"/>
+    </lcf76f155ced4ddcb4097134ff3c332f>
+    <TaxCatchAll xmlns="3a550c87-1997-4350-9c08-1147dbdc9d06" xsi:nil="true"/>
+  </documentManagement>
+</p:properties>
+</file>
+
+<file path=customXml/item2.xml><?xml version="1.0" encoding="utf-8"?>
 <ct:contentTypeSchema xmlns:ct="http://schemas.microsoft.com/office/2006/metadata/contentType" xmlns:ma="http://schemas.microsoft.com/office/2006/metadata/properties/metaAttributes" ct:_="" ma:_="" ma:contentTypeName="Document" ma:contentTypeID="0x010100058FBC99778ACB468BD28A707B0971C8" ma:contentTypeVersion="13" ma:contentTypeDescription="Create a new document." ma:contentTypeScope="" ma:versionID="3fb387ce36e372f0b43b539a6ad5e700">
   <xsd:schema xmlns:xsd="http://www.w3.org/2001/XMLSchema" xmlns:xs="http://www.w3.org/2001/XMLSchema" xmlns:p="http://schemas.microsoft.com/office/2006/metadata/properties" xmlns:ns2="e21eda72-8d6d-42f8-8a42-ac81207f5d19" xmlns:ns3="3a550c87-1997-4350-9c08-1147dbdc9d06" targetNamespace="http://schemas.microsoft.com/office/2006/metadata/properties" ma:root="true" ma:fieldsID="6571ae97f462b1e2f1f18e563fb6aa09" ns2:_="" ns3:_="">
     <xsd:import namespace="e21eda72-8d6d-42f8-8a42-ac81207f5d19"/>
@@ -2929,17 +2995,6 @@
 </ct:contentTypeSchema>
 </file>
 
-<file path=customXml/item2.xml><?xml version="1.0" encoding="utf-8"?>
-<p:properties xmlns:p="http://schemas.microsoft.com/office/2006/metadata/properties" xmlns:xsi="http://www.w3.org/2001/XMLSchema-instance" xmlns:pc="http://schemas.microsoft.com/office/infopath/2007/PartnerControls">
-  <documentManagement>
-    <lcf76f155ced4ddcb4097134ff3c332f xmlns="e21eda72-8d6d-42f8-8a42-ac81207f5d19">
-      <Terms xmlns="http://schemas.microsoft.com/office/infopath/2007/PartnerControls"/>
-    </lcf76f155ced4ddcb4097134ff3c332f>
-    <TaxCatchAll xmlns="3a550c87-1997-4350-9c08-1147dbdc9d06" xsi:nil="true"/>
-  </documentManagement>
-</p:properties>
-</file>
-
 <file path=customXml/item3.xml><?xml version="1.0" encoding="utf-8"?>
 <?mso-contentType ?>
 <FormTemplates xmlns="http://schemas.microsoft.com/sharepoint/v3/contenttype/forms">
@@ -2950,6 +3005,17 @@
 </file>
 
 <file path=customXml/itemProps1.xml><?xml version="1.0" encoding="utf-8"?>
+<ds:datastoreItem xmlns:ds="http://schemas.openxmlformats.org/officeDocument/2006/customXml" ds:itemID="{0016061A-CE57-4A3C-B037-C1C75DA9D527}">
+  <ds:schemaRefs>
+    <ds:schemaRef ds:uri="http://schemas.microsoft.com/office/2006/metadata/properties"/>
+    <ds:schemaRef ds:uri="http://schemas.microsoft.com/office/infopath/2007/PartnerControls"/>
+    <ds:schemaRef ds:uri="e21eda72-8d6d-42f8-8a42-ac81207f5d19"/>
+    <ds:schemaRef ds:uri="3a550c87-1997-4350-9c08-1147dbdc9d06"/>
+  </ds:schemaRefs>
+</ds:datastoreItem>
+</file>
+
+<file path=customXml/itemProps2.xml><?xml version="1.0" encoding="utf-8"?>
 <ds:datastoreItem xmlns:ds="http://schemas.openxmlformats.org/officeDocument/2006/customXml" ds:itemID="{049085AC-0298-4854-8A06-6FF75600064B}">
   <ds:schemaRefs>
     <ds:schemaRef ds:uri="http://schemas.microsoft.com/office/2006/metadata/contentType"/>
@@ -2968,17 +3034,6 @@
 </ds:datastoreItem>
 </file>
 
-<file path=customXml/itemProps2.xml><?xml version="1.0" encoding="utf-8"?>
-<ds:datastoreItem xmlns:ds="http://schemas.openxmlformats.org/officeDocument/2006/customXml" ds:itemID="{0016061A-CE57-4A3C-B037-C1C75DA9D527}">
-  <ds:schemaRefs>
-    <ds:schemaRef ds:uri="http://schemas.microsoft.com/office/2006/metadata/properties"/>
-    <ds:schemaRef ds:uri="http://schemas.microsoft.com/office/infopath/2007/PartnerControls"/>
-    <ds:schemaRef ds:uri="e21eda72-8d6d-42f8-8a42-ac81207f5d19"/>
-    <ds:schemaRef ds:uri="3a550c87-1997-4350-9c08-1147dbdc9d06"/>
-  </ds:schemaRefs>
-</ds:datastoreItem>
-</file>
-
 <file path=customXml/itemProps3.xml><?xml version="1.0" encoding="utf-8"?>
 <ds:datastoreItem xmlns:ds="http://schemas.openxmlformats.org/officeDocument/2006/customXml" ds:itemID="{5655AB7E-CCF5-452E-BDA6-D12D8CBE6B2E}">
   <ds:schemaRefs>
